--- a/pertemuan12/P12_2411102441052_Angga Maulana Saputra.docx
+++ b/pertemuan12/P12_2411102441052_Angga Maulana Saputra.docx
@@ -41,13 +41,14 @@
           <w:b/>
           <w:sz w:val="24"/>
         </w:rPr>
-        <w:t>10</w:t>
-      </w:r>
-      <w:r>
-        <w:rPr>
-          <w:sz w:val="24"/>
-        </w:rPr>
-        <w:t xml:space="preserve"> </w:t>
+        <w:t>1</w:t>
+      </w:r>
+      <w:r>
+        <w:rPr>
+          <w:b/>
+          <w:sz w:val="24"/>
+        </w:rPr>
+        <w:t>2</w:t>
       </w:r>
     </w:p>
     <w:p>
@@ -443,31 +444,22 @@
     </w:p>
     <w:p>
       <w:pPr>
-        <w:spacing w:after="292"/>
-        <w:ind w:left="11" w:hanging="10"/>
-      </w:pPr>
-      <w:r>
-        <w:rPr>
-          <w:b/>
-          <w:sz w:val="24"/>
-        </w:rPr>
+        <w:spacing w:after="4" w:line="261" w:lineRule="auto"/>
+        <w:ind w:right="748"/>
+        <w:jc w:val="both"/>
+      </w:pPr>
+      <w:r>
         <w:lastRenderedPageBreak/>
-        <w:t xml:space="preserve">Latihan Praktikum </w:t>
-      </w:r>
-      <w:r>
-        <w:rPr>
-          <w:b/>
-          <w:sz w:val="24"/>
-        </w:rPr>
-        <w:t>10</w:t>
-      </w:r>
-      <w:r>
-        <w:rPr>
-          <w:b/>
-          <w:sz w:val="24"/>
-        </w:rPr>
-        <w:t>:</w:t>
-      </w:r>
+        <w:t xml:space="preserve">Link Github: </w:t>
+      </w:r>
+      <w:hyperlink r:id="rId9" w:history="1">
+        <w:r>
+          <w:rPr>
+            <w:rStyle w:val="Hyperlink"/>
+          </w:rPr>
+          <w:t>https://github.com/nikamushi/praktikum-pbo/tree/main/pertemuan12</w:t>
+        </w:r>
+      </w:hyperlink>
     </w:p>
     <w:p>
       <w:pPr>
@@ -489,13 +481,7 @@
         <w:rPr>
           <w:sz w:val="24"/>
         </w:rPr>
-        <w:t>latihan, Sistem Perpustakaan/main</w:t>
-      </w:r>
-      <w:r>
-        <w:rPr>
-          <w:sz w:val="24"/>
-        </w:rPr>
-        <w:t xml:space="preserve">.py </w:t>
+        <w:t>latihan</w:t>
       </w:r>
     </w:p>
     <w:p>
@@ -503,20 +489,16 @@
         <w:spacing w:after="4" w:line="261" w:lineRule="auto"/>
         <w:ind w:left="705" w:right="748"/>
         <w:jc w:val="both"/>
-        <w:rPr>
-          <w:sz w:val="24"/>
-        </w:rPr>
       </w:pPr>
       <w:r>
         <w:rPr>
           <w:noProof/>
-          <w:sz w:val="24"/>
         </w:rPr>
         <w:drawing>
-          <wp:inline distT="0" distB="0" distL="0" distR="0" wp14:anchorId="1E84C9D5" wp14:editId="1428DF99">
-            <wp:extent cx="4808220" cy="5896649"/>
-            <wp:effectExtent l="0" t="0" r="0" b="8890"/>
-            <wp:docPr id="11" name="Picture 11"/>
+          <wp:inline distT="0" distB="0" distL="0" distR="0" wp14:anchorId="13B86C2B" wp14:editId="7EBD8354">
+            <wp:extent cx="2487459" cy="7590155"/>
+            <wp:effectExtent l="0" t="0" r="8255" b="0"/>
+            <wp:docPr id="9" name="Picture 9"/>
             <wp:cNvGraphicFramePr>
               <a:graphicFrameLocks xmlns:a="http://schemas.openxmlformats.org/drawingml/2006/main" noChangeAspect="1"/>
             </wp:cNvGraphicFramePr>
@@ -524,67 +506,7 @@
               <a:graphicData uri="http://schemas.openxmlformats.org/drawingml/2006/picture">
                 <pic:pic xmlns:pic="http://schemas.openxmlformats.org/drawingml/2006/picture">
                   <pic:nvPicPr>
-                    <pic:cNvPr id="11" name="6.1.png"/>
-                    <pic:cNvPicPr/>
-                  </pic:nvPicPr>
-                  <pic:blipFill>
-                    <a:blip r:embed="rId9" cstate="print">
-                      <a:extLst>
-                        <a:ext uri="{28A0092B-C50C-407E-A947-70E740481C1C}">
-                          <a14:useLocalDpi xmlns:a14="http://schemas.microsoft.com/office/drawing/2010/main" val="0"/>
-                        </a:ext>
-                      </a:extLst>
-                    </a:blip>
-                    <a:stretch>
-                      <a:fillRect/>
-                    </a:stretch>
-                  </pic:blipFill>
-                  <pic:spPr>
-                    <a:xfrm>
-                      <a:off x="0" y="0"/>
-                      <a:ext cx="4816656" cy="5906995"/>
-                    </a:xfrm>
-                    <a:prstGeom prst="rect">
-                      <a:avLst/>
-                    </a:prstGeom>
-                  </pic:spPr>
-                </pic:pic>
-              </a:graphicData>
-            </a:graphic>
-          </wp:inline>
-        </w:drawing>
-      </w:r>
-      <w:r>
-        <w:rPr>
-          <w:sz w:val="24"/>
-        </w:rPr>
-        <w:t xml:space="preserve"> </w:t>
-      </w:r>
-    </w:p>
-    <w:p>
-      <w:pPr>
-        <w:spacing w:after="4" w:line="261" w:lineRule="auto"/>
-        <w:ind w:left="705" w:right="748"/>
-        <w:jc w:val="both"/>
-      </w:pPr>
-      <w:r>
-        <w:rPr>
-          <w:noProof/>
-        </w:rPr>
-        <w:lastRenderedPageBreak/>
-        <w:drawing>
-          <wp:inline distT="0" distB="0" distL="0" distR="0" wp14:anchorId="713E567D" wp14:editId="507B1286">
-            <wp:extent cx="4588103" cy="6380480"/>
-            <wp:effectExtent l="0" t="0" r="3175" b="1270"/>
-            <wp:docPr id="1" name="Picture 1"/>
-            <wp:cNvGraphicFramePr>
-              <a:graphicFrameLocks xmlns:a="http://schemas.openxmlformats.org/drawingml/2006/main" noChangeAspect="1"/>
-            </wp:cNvGraphicFramePr>
-            <a:graphic xmlns:a="http://schemas.openxmlformats.org/drawingml/2006/main">
-              <a:graphicData uri="http://schemas.openxmlformats.org/drawingml/2006/picture">
-                <pic:pic xmlns:pic="http://schemas.openxmlformats.org/drawingml/2006/picture">
-                  <pic:nvPicPr>
-                    <pic:cNvPr id="1" name="10.2.png"/>
+                    <pic:cNvPr id="9" name="12.1.png"/>
                     <pic:cNvPicPr/>
                   </pic:nvPicPr>
                   <pic:blipFill>
@@ -602,7 +524,7 @@
                   <pic:spPr>
                     <a:xfrm>
                       <a:off x="0" y="0"/>
-                      <a:ext cx="4592927" cy="6387189"/>
+                      <a:ext cx="2493940" cy="7609932"/>
                     </a:xfrm>
                     <a:prstGeom prst="rect">
                       <a:avLst/>
@@ -633,13 +555,7 @@
           <w:sz w:val="24"/>
         </w:rPr>
         <w:lastRenderedPageBreak/>
-        <w:t xml:space="preserve">Screenshoot </w:t>
-      </w:r>
-      <w:r>
-        <w:rPr>
-          <w:sz w:val="24"/>
-        </w:rPr>
-        <w:t>hasil eksekusi program</w:t>
+        <w:t>Output</w:t>
       </w:r>
     </w:p>
     <w:p>
@@ -657,10 +573,10 @@
           <w:sz w:val="24"/>
         </w:rPr>
         <w:drawing>
-          <wp:inline distT="0" distB="0" distL="0" distR="0" wp14:anchorId="1FEBA6CA" wp14:editId="2E6A69C7">
-            <wp:extent cx="5039428" cy="2772162"/>
-            <wp:effectExtent l="0" t="0" r="0" b="9525"/>
-            <wp:docPr id="2" name="Picture 2"/>
+          <wp:inline distT="0" distB="0" distL="0" distR="0" wp14:anchorId="3EE61235" wp14:editId="6E42660B">
+            <wp:extent cx="5807075" cy="1857807"/>
+            <wp:effectExtent l="0" t="0" r="3175" b="9525"/>
+            <wp:docPr id="1" name="Picture 1"/>
             <wp:cNvGraphicFramePr>
               <a:graphicFrameLocks xmlns:a="http://schemas.openxmlformats.org/drawingml/2006/main" noChangeAspect="1"/>
             </wp:cNvGraphicFramePr>
@@ -680,7 +596,7 @@
                   <pic:spPr>
                     <a:xfrm>
                       <a:off x="0" y="0"/>
-                      <a:ext cx="5039428" cy="2772162"/>
+                      <a:ext cx="5838368" cy="1867818"/>
                     </a:xfrm>
                     <a:prstGeom prst="rect">
                       <a:avLst/>
@@ -726,13 +642,7 @@
         <w:rPr>
           <w:sz w:val="24"/>
         </w:rPr>
-        <w:t>Toko/pelanggan</w:t>
-      </w:r>
-      <w:r>
-        <w:rPr>
-          <w:sz w:val="24"/>
-        </w:rPr>
-        <w:t>.py</w:t>
+        <w:t>latihan mandiri</w:t>
       </w:r>
     </w:p>
     <w:p>
@@ -747,10 +657,10 @@
           <w:sz w:val="24"/>
         </w:rPr>
         <w:drawing>
-          <wp:inline distT="0" distB="0" distL="0" distR="0" wp14:anchorId="0353A73E" wp14:editId="790F19AD">
-            <wp:extent cx="5775960" cy="7799448"/>
-            <wp:effectExtent l="0" t="0" r="0" b="0"/>
-            <wp:docPr id="4" name="Picture 4"/>
+          <wp:inline distT="0" distB="0" distL="0" distR="0" wp14:anchorId="18B8CA61" wp14:editId="12903BFA">
+            <wp:extent cx="1943100" cy="7784647"/>
+            <wp:effectExtent l="0" t="0" r="0" b="6985"/>
+            <wp:docPr id="10" name="Picture 10"/>
             <wp:cNvGraphicFramePr>
               <a:graphicFrameLocks xmlns:a="http://schemas.openxmlformats.org/drawingml/2006/main" noChangeAspect="1"/>
             </wp:cNvGraphicFramePr>
@@ -758,7 +668,7 @@
               <a:graphicData uri="http://schemas.openxmlformats.org/drawingml/2006/picture">
                 <pic:pic xmlns:pic="http://schemas.openxmlformats.org/drawingml/2006/picture">
                   <pic:nvPicPr>
-                    <pic:cNvPr id="4" name="10.3.png"/>
+                    <pic:cNvPr id="10" name="12.2.png"/>
                     <pic:cNvPicPr/>
                   </pic:nvPicPr>
                   <pic:blipFill>
@@ -776,7 +686,7 @@
                   <pic:spPr>
                     <a:xfrm>
                       <a:off x="0" y="0"/>
-                      <a:ext cx="5788292" cy="7816101"/>
+                      <a:ext cx="1944609" cy="7790691"/>
                     </a:xfrm>
                     <a:prstGeom prst="rect">
                       <a:avLst/>
@@ -819,13 +729,7 @@
           <w:sz w:val="24"/>
         </w:rPr>
         <w:lastRenderedPageBreak/>
-        <w:t xml:space="preserve">Screenshoot </w:t>
-      </w:r>
-      <w:r>
-        <w:rPr>
-          <w:sz w:val="24"/>
-        </w:rPr>
-        <w:t>kode Toko/produk.py</w:t>
+        <w:t>Output</w:t>
       </w:r>
     </w:p>
     <w:p>
@@ -835,255 +739,11 @@
         <w:jc w:val="both"/>
       </w:pPr>
       <w:r>
-        <w:rPr>
-          <w:noProof/>
-        </w:rPr>
         <w:drawing>
-          <wp:inline distT="0" distB="0" distL="0" distR="0" wp14:anchorId="41DA5508" wp14:editId="0F08338C">
-            <wp:extent cx="6264275" cy="5954297"/>
-            <wp:effectExtent l="0" t="0" r="3175" b="8890"/>
-            <wp:docPr id="5" name="Picture 5"/>
-            <wp:cNvGraphicFramePr>
-              <a:graphicFrameLocks xmlns:a="http://schemas.openxmlformats.org/drawingml/2006/main" noChangeAspect="1"/>
-            </wp:cNvGraphicFramePr>
-            <a:graphic xmlns:a="http://schemas.openxmlformats.org/drawingml/2006/main">
-              <a:graphicData uri="http://schemas.openxmlformats.org/drawingml/2006/picture">
-                <pic:pic xmlns:pic="http://schemas.openxmlformats.org/drawingml/2006/picture">
-                  <pic:nvPicPr>
-                    <pic:cNvPr id="5" name="10.5.png"/>
-                    <pic:cNvPicPr/>
-                  </pic:nvPicPr>
-                  <pic:blipFill>
-                    <a:blip r:embed="rId13" cstate="print">
-                      <a:extLst>
-                        <a:ext uri="{28A0092B-C50C-407E-A947-70E740481C1C}">
-                          <a14:useLocalDpi xmlns:a14="http://schemas.microsoft.com/office/drawing/2010/main" val="0"/>
-                        </a:ext>
-                      </a:extLst>
-                    </a:blip>
-                    <a:stretch>
-                      <a:fillRect/>
-                    </a:stretch>
-                  </pic:blipFill>
-                  <pic:spPr>
-                    <a:xfrm>
-                      <a:off x="0" y="0"/>
-                      <a:ext cx="6265646" cy="5955600"/>
-                    </a:xfrm>
-                    <a:prstGeom prst="rect">
-                      <a:avLst/>
-                    </a:prstGeom>
-                  </pic:spPr>
-                </pic:pic>
-              </a:graphicData>
-            </a:graphic>
-          </wp:inline>
-        </w:drawing>
-      </w:r>
-      <w:r>
-        <w:br w:type="page"/>
-      </w:r>
-    </w:p>
-    <w:p>
-      <w:pPr>
-        <w:numPr>
-          <w:ilvl w:val="0"/>
-          <w:numId w:val="1"/>
-        </w:numPr>
-        <w:spacing w:after="4" w:line="261" w:lineRule="auto"/>
-        <w:ind w:right="748" w:hanging="360"/>
-        <w:jc w:val="both"/>
-      </w:pPr>
-      <w:r>
-        <w:rPr>
-          <w:sz w:val="24"/>
-        </w:rPr>
-        <w:lastRenderedPageBreak/>
-        <w:t xml:space="preserve">Screenshoot kode </w:t>
-      </w:r>
-      <w:r>
-        <w:rPr>
-          <w:sz w:val="24"/>
-        </w:rPr>
-        <w:t>Toko/transaksi</w:t>
-      </w:r>
-      <w:r>
-        <w:rPr>
-          <w:sz w:val="24"/>
-        </w:rPr>
-        <w:t>.py</w:t>
-      </w:r>
-    </w:p>
-    <w:p>
-      <w:pPr>
-        <w:spacing w:after="4" w:line="261" w:lineRule="auto"/>
-        <w:ind w:left="345" w:right="748"/>
-        <w:jc w:val="both"/>
-      </w:pPr>
-      <w:r>
-        <w:rPr>
-          <w:noProof/>
-        </w:rPr>
-        <w:drawing>
-          <wp:inline distT="0" distB="0" distL="0" distR="0" wp14:anchorId="51673FF7" wp14:editId="068BE135">
-            <wp:extent cx="5676900" cy="7748819"/>
-            <wp:effectExtent l="0" t="0" r="0" b="5080"/>
-            <wp:docPr id="3" name="Picture 3"/>
-            <wp:cNvGraphicFramePr>
-              <a:graphicFrameLocks xmlns:a="http://schemas.openxmlformats.org/drawingml/2006/main" noChangeAspect="1"/>
-            </wp:cNvGraphicFramePr>
-            <a:graphic xmlns:a="http://schemas.openxmlformats.org/drawingml/2006/main">
-              <a:graphicData uri="http://schemas.openxmlformats.org/drawingml/2006/picture">
-                <pic:pic xmlns:pic="http://schemas.openxmlformats.org/drawingml/2006/picture">
-                  <pic:nvPicPr>
-                    <pic:cNvPr id="3" name="10.4.png"/>
-                    <pic:cNvPicPr/>
-                  </pic:nvPicPr>
-                  <pic:blipFill>
-                    <a:blip r:embed="rId14" cstate="print">
-                      <a:extLst>
-                        <a:ext uri="{28A0092B-C50C-407E-A947-70E740481C1C}">
-                          <a14:useLocalDpi xmlns:a14="http://schemas.microsoft.com/office/drawing/2010/main" val="0"/>
-                        </a:ext>
-                      </a:extLst>
-                    </a:blip>
-                    <a:stretch>
-                      <a:fillRect/>
-                    </a:stretch>
-                  </pic:blipFill>
-                  <pic:spPr>
-                    <a:xfrm>
-                      <a:off x="0" y="0"/>
-                      <a:ext cx="5685406" cy="7760429"/>
-                    </a:xfrm>
-                    <a:prstGeom prst="rect">
-                      <a:avLst/>
-                    </a:prstGeom>
-                  </pic:spPr>
-                </pic:pic>
-              </a:graphicData>
-            </a:graphic>
-          </wp:inline>
-        </w:drawing>
-      </w:r>
-      <w:r>
-        <w:br w:type="page"/>
-      </w:r>
-    </w:p>
-    <w:p>
-      <w:pPr>
-        <w:numPr>
-          <w:ilvl w:val="0"/>
-          <w:numId w:val="1"/>
-        </w:numPr>
-        <w:spacing w:after="4" w:line="261" w:lineRule="auto"/>
-        <w:ind w:right="748" w:hanging="360"/>
-        <w:jc w:val="both"/>
-      </w:pPr>
-      <w:r>
-        <w:rPr>
-          <w:sz w:val="24"/>
-        </w:rPr>
-        <w:lastRenderedPageBreak/>
-        <w:t xml:space="preserve">Screenshoot </w:t>
-      </w:r>
-      <w:r>
-        <w:rPr>
-          <w:sz w:val="24"/>
-        </w:rPr>
-        <w:t>kode Toko/main.py</w:t>
-      </w:r>
-      <w:r>
-        <w:rPr>
-          <w:sz w:val="24"/>
-        </w:rPr>
-        <w:t>.</w:t>
-      </w:r>
-    </w:p>
-    <w:p>
-      <w:pPr>
-        <w:spacing w:after="4" w:line="261" w:lineRule="auto"/>
-        <w:ind w:left="345" w:right="748"/>
-        <w:jc w:val="both"/>
-      </w:pPr>
-      <w:r>
-        <w:rPr>
-          <w:noProof/>
-        </w:rPr>
-        <w:drawing>
-          <wp:inline distT="0" distB="0" distL="0" distR="0" wp14:anchorId="6C535B90" wp14:editId="0FC02348">
-            <wp:extent cx="4053840" cy="7750401"/>
-            <wp:effectExtent l="0" t="0" r="3810" b="3175"/>
-            <wp:docPr id="6" name="Picture 6"/>
-            <wp:cNvGraphicFramePr>
-              <a:graphicFrameLocks xmlns:a="http://schemas.openxmlformats.org/drawingml/2006/main" noChangeAspect="1"/>
-            </wp:cNvGraphicFramePr>
-            <a:graphic xmlns:a="http://schemas.openxmlformats.org/drawingml/2006/main">
-              <a:graphicData uri="http://schemas.openxmlformats.org/drawingml/2006/picture">
-                <pic:pic xmlns:pic="http://schemas.openxmlformats.org/drawingml/2006/picture">
-                  <pic:nvPicPr>
-                    <pic:cNvPr id="6" name="10.6.png"/>
-                    <pic:cNvPicPr/>
-                  </pic:nvPicPr>
-                  <pic:blipFill>
-                    <a:blip r:embed="rId15" cstate="print">
-                      <a:extLst>
-                        <a:ext uri="{28A0092B-C50C-407E-A947-70E740481C1C}">
-                          <a14:useLocalDpi xmlns:a14="http://schemas.microsoft.com/office/drawing/2010/main" val="0"/>
-                        </a:ext>
-                      </a:extLst>
-                    </a:blip>
-                    <a:stretch>
-                      <a:fillRect/>
-                    </a:stretch>
-                  </pic:blipFill>
-                  <pic:spPr>
-                    <a:xfrm>
-                      <a:off x="0" y="0"/>
-                      <a:ext cx="4068806" cy="7779015"/>
-                    </a:xfrm>
-                    <a:prstGeom prst="rect">
-                      <a:avLst/>
-                    </a:prstGeom>
-                  </pic:spPr>
-                </pic:pic>
-              </a:graphicData>
-            </a:graphic>
-          </wp:inline>
-        </w:drawing>
-      </w:r>
-    </w:p>
-    <w:p>
-      <w:pPr>
-        <w:numPr>
-          <w:ilvl w:val="0"/>
-          <w:numId w:val="1"/>
-        </w:numPr>
-        <w:spacing w:after="4" w:line="261" w:lineRule="auto"/>
-        <w:ind w:right="748" w:hanging="360"/>
-        <w:jc w:val="both"/>
-      </w:pPr>
-      <w:r>
-        <w:rPr>
-          <w:sz w:val="24"/>
-          <w:szCs w:val="24"/>
-        </w:rPr>
-        <w:lastRenderedPageBreak/>
-        <w:t>Screenshoot hasil eksekusi program.</w:t>
-      </w:r>
-    </w:p>
-    <w:p>
-      <w:pPr>
-        <w:spacing w:after="4" w:line="261" w:lineRule="auto"/>
-        <w:ind w:left="345" w:right="748"/>
-        <w:jc w:val="both"/>
-      </w:pPr>
-      <w:r>
-        <w:drawing>
-          <wp:inline distT="0" distB="0" distL="0" distR="0" wp14:anchorId="11A289BD" wp14:editId="238ADF98">
-            <wp:extent cx="4867954" cy="5868219"/>
-            <wp:effectExtent l="0" t="0" r="8890" b="0"/>
-            <wp:docPr id="7" name="Picture 7"/>
+          <wp:inline distT="0" distB="0" distL="0" distR="0" wp14:anchorId="0CE547F6" wp14:editId="6669196F">
+            <wp:extent cx="6454775" cy="4309110"/>
+            <wp:effectExtent l="0" t="0" r="3175" b="0"/>
+            <wp:docPr id="12" name="Picture 12"/>
             <wp:cNvGraphicFramePr>
               <a:graphicFrameLocks xmlns:a="http://schemas.openxmlformats.org/drawingml/2006/main" noChangeAspect="1"/>
             </wp:cNvGraphicFramePr>
@@ -1095,7 +755,7 @@
                     <pic:cNvPicPr/>
                   </pic:nvPicPr>
                   <pic:blipFill>
-                    <a:blip r:embed="rId16"/>
+                    <a:blip r:embed="rId13"/>
                     <a:stretch>
                       <a:fillRect/>
                     </a:stretch>
@@ -1103,7 +763,7 @@
                   <pic:spPr>
                     <a:xfrm>
                       <a:off x="0" y="0"/>
-                      <a:ext cx="4867954" cy="5868219"/>
+                      <a:ext cx="6454775" cy="4309110"/>
                     </a:xfrm>
                     <a:prstGeom prst="rect">
                       <a:avLst/>
@@ -1115,16 +775,156 @@
           </wp:inline>
         </w:drawing>
       </w:r>
+      <w:r>
+        <w:br w:type="page"/>
+      </w:r>
+    </w:p>
+    <w:p>
+      <w:pPr>
+        <w:numPr>
+          <w:ilvl w:val="0"/>
+          <w:numId w:val="1"/>
+        </w:numPr>
+        <w:spacing w:after="4" w:line="261" w:lineRule="auto"/>
+        <w:ind w:right="748" w:hanging="360"/>
+        <w:jc w:val="both"/>
+      </w:pPr>
+      <w:r>
+        <w:rPr>
+          <w:sz w:val="24"/>
+        </w:rPr>
+        <w:lastRenderedPageBreak/>
+        <w:t xml:space="preserve">Screenshoot </w:t>
+      </w:r>
+      <w:r>
+        <w:rPr>
+          <w:sz w:val="24"/>
+        </w:rPr>
+        <w:t>history commit</w:t>
+      </w:r>
+    </w:p>
+    <w:p>
+      <w:pPr>
+        <w:spacing w:after="4" w:line="261" w:lineRule="auto"/>
+        <w:ind w:left="345" w:right="748"/>
+        <w:jc w:val="both"/>
+      </w:pPr>
+      <w:r>
+        <w:drawing>
+          <wp:inline distT="0" distB="0" distL="0" distR="0" wp14:anchorId="59E8510B" wp14:editId="0D285254">
+            <wp:extent cx="6454775" cy="2592070"/>
+            <wp:effectExtent l="0" t="0" r="3175" b="0"/>
+            <wp:docPr id="13" name="Picture 13"/>
+            <wp:cNvGraphicFramePr>
+              <a:graphicFrameLocks xmlns:a="http://schemas.openxmlformats.org/drawingml/2006/main" noChangeAspect="1"/>
+            </wp:cNvGraphicFramePr>
+            <a:graphic xmlns:a="http://schemas.openxmlformats.org/drawingml/2006/main">
+              <a:graphicData uri="http://schemas.openxmlformats.org/drawingml/2006/picture">
+                <pic:pic xmlns:pic="http://schemas.openxmlformats.org/drawingml/2006/picture">
+                  <pic:nvPicPr>
+                    <pic:cNvPr id="1" name=""/>
+                    <pic:cNvPicPr/>
+                  </pic:nvPicPr>
+                  <pic:blipFill>
+                    <a:blip r:embed="rId14"/>
+                    <a:stretch>
+                      <a:fillRect/>
+                    </a:stretch>
+                  </pic:blipFill>
+                  <pic:spPr>
+                    <a:xfrm>
+                      <a:off x="0" y="0"/>
+                      <a:ext cx="6454775" cy="2592070"/>
+                    </a:xfrm>
+                    <a:prstGeom prst="rect">
+                      <a:avLst/>
+                    </a:prstGeom>
+                  </pic:spPr>
+                </pic:pic>
+              </a:graphicData>
+            </a:graphic>
+          </wp:inline>
+        </w:drawing>
+      </w:r>
+    </w:p>
+    <w:p>
+      <w:pPr>
+        <w:pStyle w:val="ListParagraph"/>
+        <w:numPr>
+          <w:ilvl w:val="0"/>
+          <w:numId w:val="1"/>
+        </w:numPr>
+        <w:spacing w:after="4" w:line="261" w:lineRule="auto"/>
+        <w:ind w:left="426" w:right="748"/>
+        <w:jc w:val="both"/>
+      </w:pPr>
       <w:bookmarkStart w:id="0" w:name="_GoBack"/>
       <w:bookmarkEnd w:id="0"/>
+      <w:r>
+        <w:rPr>
+          <w:sz w:val="24"/>
+        </w:rPr>
+        <w:t>Refleksi singkat:</w:t>
+      </w:r>
+    </w:p>
+    <w:p>
+      <w:pPr>
+        <w:pStyle w:val="ListParagraph"/>
+        <w:numPr>
+          <w:ilvl w:val="0"/>
+          <w:numId w:val="2"/>
+        </w:numPr>
+        <w:spacing w:after="4" w:line="261" w:lineRule="auto"/>
+        <w:ind w:right="748"/>
+        <w:jc w:val="both"/>
+      </w:pPr>
+      <w:r>
+        <w:t>Docstring memperjelas kontrak dan maksud setiap class/method sehingga memudahkan</w:t>
+      </w:r>
+      <w:r>
+        <w:t xml:space="preserve"> </w:t>
+      </w:r>
+      <w:r>
+        <w:t>kolaborasi dan onboarding.</w:t>
+      </w:r>
+    </w:p>
+    <w:p>
+      <w:pPr>
+        <w:pStyle w:val="ListParagraph"/>
+        <w:numPr>
+          <w:ilvl w:val="0"/>
+          <w:numId w:val="2"/>
+        </w:numPr>
+        <w:spacing w:after="4" w:line="261" w:lineRule="auto"/>
+        <w:ind w:right="748"/>
+        <w:jc w:val="both"/>
+      </w:pPr>
+      <w:r>
+        <w:t>Logging menggantikan print untuk observabilitas; level INFO/WARNING membantu memisahkan informasi normal dan anomali saat debugging.</w:t>
+      </w:r>
+    </w:p>
+    <w:p>
+      <w:pPr>
+        <w:pStyle w:val="ListParagraph"/>
+        <w:numPr>
+          <w:ilvl w:val="0"/>
+          <w:numId w:val="2"/>
+        </w:numPr>
+        <w:spacing w:after="4" w:line="261" w:lineRule="auto"/>
+        <w:ind w:right="748"/>
+        <w:jc w:val="both"/>
+      </w:pPr>
+      <w:r>
+        <w:t>Kombinasi Docstring + Logging meningkatkan traceability serta mempercepat identifikasi masalah di pipeline dan saat integrasi tim.</w:t>
+      </w:r>
     </w:p>
     <w:sectPr>
-      <w:headerReference w:type="even" r:id="rId17"/>
-      <w:headerReference w:type="default" r:id="rId18"/>
-      <w:footerReference w:type="even" r:id="rId19"/>
-      <w:footerReference w:type="default" r:id="rId20"/>
-      <w:headerReference w:type="first" r:id="rId21"/>
-      <w:footerReference w:type="first" r:id="rId22"/>
+      <w:headerReference w:type="even" r:id="rId15"/>
+      <w:headerReference w:type="default" r:id="rId16"/>
+      <w:footerReference w:type="even" r:id="rId17"/>
+      <w:footerReference w:type="default" r:id="rId18"/>
+      <w:headerReference w:type="first" r:id="rId19"/>
+      <w:footerReference w:type="first" r:id="rId20"/>
       <w:pgSz w:w="12240" w:h="15840"/>
       <w:pgMar w:top="1584" w:right="666" w:bottom="1544" w:left="1409" w:header="864" w:footer="756" w:gutter="0"/>
       <w:cols w:space="720"/>
@@ -1353,7 +1153,7 @@
   <w:abstractNum w:abstractNumId="0" w15:restartNumberingAfterBreak="0">
     <w:nsid w:val="49F21F27"/>
     <w:multiLevelType w:val="hybridMultilevel"/>
-    <w:tmpl w:val="901887E2"/>
+    <w:tmpl w:val="786E822A"/>
     <w:lvl w:ilvl="0" w:tplc="5D18CA7E">
       <w:start w:val="1"/>
       <w:numFmt w:val="lowerLetter"/>
@@ -1562,8 +1362,213 @@
       </w:rPr>
     </w:lvl>
   </w:abstractNum>
+  <w:abstractNum w:abstractNumId="1" w15:restartNumberingAfterBreak="0">
+    <w:nsid w:val="648D4BD8"/>
+    <w:multiLevelType w:val="hybridMultilevel"/>
+    <w:tmpl w:val="0F86D61E"/>
+    <w:lvl w:ilvl="0" w:tplc="38090019">
+      <w:start w:val="1"/>
+      <w:numFmt w:val="lowerLetter"/>
+      <w:lvlText w:val="%1."/>
+      <w:lvlJc w:val="left"/>
+      <w:pPr>
+        <w:ind w:left="1065" w:hanging="360"/>
+      </w:pPr>
+    </w:lvl>
+    <w:lvl w:ilvl="1" w:tplc="38090019" w:tentative="1">
+      <w:start w:val="1"/>
+      <w:numFmt w:val="lowerLetter"/>
+      <w:lvlText w:val="%2."/>
+      <w:lvlJc w:val="left"/>
+      <w:pPr>
+        <w:ind w:left="1785" w:hanging="360"/>
+      </w:pPr>
+    </w:lvl>
+    <w:lvl w:ilvl="2" w:tplc="3809001B" w:tentative="1">
+      <w:start w:val="1"/>
+      <w:numFmt w:val="lowerRoman"/>
+      <w:lvlText w:val="%3."/>
+      <w:lvlJc w:val="right"/>
+      <w:pPr>
+        <w:ind w:left="2505" w:hanging="180"/>
+      </w:pPr>
+    </w:lvl>
+    <w:lvl w:ilvl="3" w:tplc="3809000F" w:tentative="1">
+      <w:start w:val="1"/>
+      <w:numFmt w:val="decimal"/>
+      <w:lvlText w:val="%4."/>
+      <w:lvlJc w:val="left"/>
+      <w:pPr>
+        <w:ind w:left="3225" w:hanging="360"/>
+      </w:pPr>
+    </w:lvl>
+    <w:lvl w:ilvl="4" w:tplc="38090019" w:tentative="1">
+      <w:start w:val="1"/>
+      <w:numFmt w:val="lowerLetter"/>
+      <w:lvlText w:val="%5."/>
+      <w:lvlJc w:val="left"/>
+      <w:pPr>
+        <w:ind w:left="3945" w:hanging="360"/>
+      </w:pPr>
+    </w:lvl>
+    <w:lvl w:ilvl="5" w:tplc="3809001B" w:tentative="1">
+      <w:start w:val="1"/>
+      <w:numFmt w:val="lowerRoman"/>
+      <w:lvlText w:val="%6."/>
+      <w:lvlJc w:val="right"/>
+      <w:pPr>
+        <w:ind w:left="4665" w:hanging="180"/>
+      </w:pPr>
+    </w:lvl>
+    <w:lvl w:ilvl="6" w:tplc="3809000F" w:tentative="1">
+      <w:start w:val="1"/>
+      <w:numFmt w:val="decimal"/>
+      <w:lvlText w:val="%7."/>
+      <w:lvlJc w:val="left"/>
+      <w:pPr>
+        <w:ind w:left="5385" w:hanging="360"/>
+      </w:pPr>
+    </w:lvl>
+    <w:lvl w:ilvl="7" w:tplc="38090019" w:tentative="1">
+      <w:start w:val="1"/>
+      <w:numFmt w:val="lowerLetter"/>
+      <w:lvlText w:val="%8."/>
+      <w:lvlJc w:val="left"/>
+      <w:pPr>
+        <w:ind w:left="6105" w:hanging="360"/>
+      </w:pPr>
+    </w:lvl>
+    <w:lvl w:ilvl="8" w:tplc="3809001B" w:tentative="1">
+      <w:start w:val="1"/>
+      <w:numFmt w:val="lowerRoman"/>
+      <w:lvlText w:val="%9."/>
+      <w:lvlJc w:val="right"/>
+      <w:pPr>
+        <w:ind w:left="6825" w:hanging="180"/>
+      </w:pPr>
+    </w:lvl>
+  </w:abstractNum>
+  <w:abstractNum w:abstractNumId="2" w15:restartNumberingAfterBreak="0">
+    <w:nsid w:val="70820B8E"/>
+    <w:multiLevelType w:val="hybridMultilevel"/>
+    <w:tmpl w:val="01463734"/>
+    <w:lvl w:ilvl="0" w:tplc="38090001">
+      <w:start w:val="1"/>
+      <w:numFmt w:val="bullet"/>
+      <w:lvlText w:val=""/>
+      <w:lvlJc w:val="left"/>
+      <w:pPr>
+        <w:ind w:left="1425" w:hanging="360"/>
+      </w:pPr>
+      <w:rPr>
+        <w:rFonts w:ascii="Symbol" w:hAnsi="Symbol" w:hint="default"/>
+      </w:rPr>
+    </w:lvl>
+    <w:lvl w:ilvl="1" w:tplc="38090003" w:tentative="1">
+      <w:start w:val="1"/>
+      <w:numFmt w:val="bullet"/>
+      <w:lvlText w:val="o"/>
+      <w:lvlJc w:val="left"/>
+      <w:pPr>
+        <w:ind w:left="2145" w:hanging="360"/>
+      </w:pPr>
+      <w:rPr>
+        <w:rFonts w:ascii="Courier New" w:hAnsi="Courier New" w:cs="Courier New" w:hint="default"/>
+      </w:rPr>
+    </w:lvl>
+    <w:lvl w:ilvl="2" w:tplc="38090005" w:tentative="1">
+      <w:start w:val="1"/>
+      <w:numFmt w:val="bullet"/>
+      <w:lvlText w:val=""/>
+      <w:lvlJc w:val="left"/>
+      <w:pPr>
+        <w:ind w:left="2865" w:hanging="360"/>
+      </w:pPr>
+      <w:rPr>
+        <w:rFonts w:ascii="Wingdings" w:hAnsi="Wingdings" w:hint="default"/>
+      </w:rPr>
+    </w:lvl>
+    <w:lvl w:ilvl="3" w:tplc="38090001" w:tentative="1">
+      <w:start w:val="1"/>
+      <w:numFmt w:val="bullet"/>
+      <w:lvlText w:val=""/>
+      <w:lvlJc w:val="left"/>
+      <w:pPr>
+        <w:ind w:left="3585" w:hanging="360"/>
+      </w:pPr>
+      <w:rPr>
+        <w:rFonts w:ascii="Symbol" w:hAnsi="Symbol" w:hint="default"/>
+      </w:rPr>
+    </w:lvl>
+    <w:lvl w:ilvl="4" w:tplc="38090003" w:tentative="1">
+      <w:start w:val="1"/>
+      <w:numFmt w:val="bullet"/>
+      <w:lvlText w:val="o"/>
+      <w:lvlJc w:val="left"/>
+      <w:pPr>
+        <w:ind w:left="4305" w:hanging="360"/>
+      </w:pPr>
+      <w:rPr>
+        <w:rFonts w:ascii="Courier New" w:hAnsi="Courier New" w:cs="Courier New" w:hint="default"/>
+      </w:rPr>
+    </w:lvl>
+    <w:lvl w:ilvl="5" w:tplc="38090005" w:tentative="1">
+      <w:start w:val="1"/>
+      <w:numFmt w:val="bullet"/>
+      <w:lvlText w:val=""/>
+      <w:lvlJc w:val="left"/>
+      <w:pPr>
+        <w:ind w:left="5025" w:hanging="360"/>
+      </w:pPr>
+      <w:rPr>
+        <w:rFonts w:ascii="Wingdings" w:hAnsi="Wingdings" w:hint="default"/>
+      </w:rPr>
+    </w:lvl>
+    <w:lvl w:ilvl="6" w:tplc="38090001" w:tentative="1">
+      <w:start w:val="1"/>
+      <w:numFmt w:val="bullet"/>
+      <w:lvlText w:val=""/>
+      <w:lvlJc w:val="left"/>
+      <w:pPr>
+        <w:ind w:left="5745" w:hanging="360"/>
+      </w:pPr>
+      <w:rPr>
+        <w:rFonts w:ascii="Symbol" w:hAnsi="Symbol" w:hint="default"/>
+      </w:rPr>
+    </w:lvl>
+    <w:lvl w:ilvl="7" w:tplc="38090003" w:tentative="1">
+      <w:start w:val="1"/>
+      <w:numFmt w:val="bullet"/>
+      <w:lvlText w:val="o"/>
+      <w:lvlJc w:val="left"/>
+      <w:pPr>
+        <w:ind w:left="6465" w:hanging="360"/>
+      </w:pPr>
+      <w:rPr>
+        <w:rFonts w:ascii="Courier New" w:hAnsi="Courier New" w:cs="Courier New" w:hint="default"/>
+      </w:rPr>
+    </w:lvl>
+    <w:lvl w:ilvl="8" w:tplc="38090005" w:tentative="1">
+      <w:start w:val="1"/>
+      <w:numFmt w:val="bullet"/>
+      <w:lvlText w:val=""/>
+      <w:lvlJc w:val="left"/>
+      <w:pPr>
+        <w:ind w:left="7185" w:hanging="360"/>
+      </w:pPr>
+      <w:rPr>
+        <w:rFonts w:ascii="Wingdings" w:hAnsi="Wingdings" w:hint="default"/>
+      </w:rPr>
+    </w:lvl>
+  </w:abstractNum>
   <w:num w:numId="1">
     <w:abstractNumId w:val="0"/>
+  </w:num>
+  <w:num w:numId="2">
+    <w:abstractNumId w:val="2"/>
+  </w:num>
+  <w:num w:numId="3">
+    <w:abstractNumId w:val="1"/>
   </w:num>
 </w:numbering>
 </file>
@@ -1998,6 +2003,40 @@
     <w:semiHidden/>
     <w:unhideWhenUsed/>
   </w:style>
+  <w:style w:type="paragraph" w:styleId="ListParagraph">
+    <w:name w:val="List Paragraph"/>
+    <w:basedOn w:val="Normal"/>
+    <w:uiPriority w:val="34"/>
+    <w:qFormat/>
+    <w:rsid w:val="009E2988"/>
+    <w:pPr>
+      <w:ind w:left="720"/>
+      <w:contextualSpacing/>
+    </w:pPr>
+  </w:style>
+  <w:style w:type="character" w:styleId="Hyperlink">
+    <w:name w:val="Hyperlink"/>
+    <w:basedOn w:val="DefaultParagraphFont"/>
+    <w:uiPriority w:val="99"/>
+    <w:unhideWhenUsed/>
+    <w:rsid w:val="00400174"/>
+    <w:rPr>
+      <w:color w:val="0563C1" w:themeColor="hyperlink"/>
+      <w:u w:val="single"/>
+    </w:rPr>
+  </w:style>
+  <w:style w:type="character" w:styleId="UnresolvedMention">
+    <w:name w:val="Unresolved Mention"/>
+    <w:basedOn w:val="DefaultParagraphFont"/>
+    <w:uiPriority w:val="99"/>
+    <w:semiHidden/>
+    <w:unhideWhenUsed/>
+    <w:rsid w:val="00400174"/>
+    <w:rPr>
+      <w:color w:val="605E5C"/>
+      <w:shd w:val="clear" w:color="auto" w:fill="E1DFDD"/>
+    </w:rPr>
+  </w:style>
 </w:styles>
 </file>
 
@@ -2301,7 +2340,7 @@
 </file>
 
 <file path=customXml/itemProps1.xml><?xml version="1.0" encoding="utf-8"?>
-<ds:datastoreItem xmlns:ds="http://schemas.openxmlformats.org/officeDocument/2006/customXml" ds:itemID="{A7C0D8F7-FADD-47A1-852C-F5DE0436B89C}">
+<ds:datastoreItem xmlns:ds="http://schemas.openxmlformats.org/officeDocument/2006/customXml" ds:itemID="{18F637E6-1D9D-4963-9810-19173ED34A91}">
   <ds:schemaRefs>
     <ds:schemaRef ds:uri="http://schemas.openxmlformats.org/officeDocument/2006/bibliography"/>
   </ds:schemaRefs>
